--- a/info/ideas.docx
+++ b/info/ideas.docx
@@ -3,10 +3,242 @@
 <w:document xmlns:wpc="http://schemas.microsoft.com/office/word/2010/wordprocessingCanvas" xmlns:mc="http://schemas.openxmlformats.org/markup-compatibility/2006" xmlns:o="urn:schemas-microsoft-com:office:office" xmlns:r="http://schemas.openxmlformats.org/officeDocument/2006/relationships" xmlns:m="http://schemas.openxmlformats.org/officeDocument/2006/math" xmlns:v="urn:schemas-microsoft-com:vml" xmlns:wp14="http://schemas.microsoft.com/office/word/2010/wordprocessingDrawing" xmlns:wp="http://schemas.openxmlformats.org/drawingml/2006/wordprocessingDrawing" xmlns:w10="urn:schemas-microsoft-com:office:word" xmlns:w="http://schemas.openxmlformats.org/wordprocessingml/2006/main" xmlns:w14="http://schemas.microsoft.com/office/word/2010/wordml" xmlns:w15="http://schemas.microsoft.com/office/word/2012/wordml" xmlns:wpg="http://schemas.microsoft.com/office/word/2010/wordprocessingGroup" xmlns:wpi="http://schemas.microsoft.com/office/word/2010/wordprocessingInk" xmlns:wne="http://schemas.microsoft.com/office/word/2006/wordml" xmlns:wps="http://schemas.microsoft.com/office/word/2010/wordprocessingShape" mc:Ignorable="w14 w15 wp14">
   <w:body>
     <w:p>
-      <w:r>
-        <w:t>https://market.mashape.com/explore</w:t>
-      </w:r>
-    </w:p>
+      <w:hyperlink r:id="rId5" w:history="1">
+        <w:r>
+          <w:rPr>
+            <w:rStyle w:val="Hyperlink"/>
+          </w:rPr>
+          <w:t>https://market.mashape.com/explore</w:t>
+        </w:r>
+      </w:hyperlink>
+    </w:p>
+    <w:p>
+      <w:pPr>
+        <w:rPr>
+          <w:b/>
+          <w:highlight w:val="yellow"/>
+        </w:rPr>
+      </w:pPr>
+      <w:r>
+        <w:rPr>
+          <w:b/>
+          <w:highlight w:val="yellow"/>
+        </w:rPr>
+        <w:t>MeetMyFriend</w:t>
+      </w:r>
+      <w:r>
+        <w:rPr>
+          <w:b/>
+          <w:highlight w:val="yellow"/>
+        </w:rPr>
+        <w:t>/Hangout</w:t>
+      </w:r>
+      <w:r>
+        <w:rPr>
+          <w:b/>
+          <w:highlight w:val="yellow"/>
+        </w:rPr>
+        <w:t>: Closed Group Circle.</w:t>
+      </w:r>
+    </w:p>
+    <w:p>
+      <w:pPr>
+        <w:pStyle w:val="ListParagraph"/>
+        <w:numPr>
+          <w:ilvl w:val="0"/>
+          <w:numId w:val="4"/>
+        </w:numPr>
+      </w:pPr>
+      <w:r>
+        <w:t>Friend on the Way</w:t>
+      </w:r>
+    </w:p>
+    <w:p>
+      <w:pPr>
+        <w:pStyle w:val="ListParagraph"/>
+        <w:numPr>
+          <w:ilvl w:val="0"/>
+          <w:numId w:val="4"/>
+        </w:numPr>
+      </w:pPr>
+      <w:r>
+        <w:t>Going to a Marriage</w:t>
+      </w:r>
+    </w:p>
+    <w:p>
+      <w:pPr>
+        <w:pStyle w:val="ListParagraph"/>
+        <w:numPr>
+          <w:ilvl w:val="0"/>
+          <w:numId w:val="4"/>
+        </w:numPr>
+      </w:pPr>
+      <w:r>
+        <w:t xml:space="preserve">Visiting Chennai </w:t>
+      </w:r>
+    </w:p>
+    <w:p>
+      <w:pPr>
+        <w:pStyle w:val="ListParagraph"/>
+        <w:numPr>
+          <w:ilvl w:val="0"/>
+          <w:numId w:val="4"/>
+        </w:numPr>
+      </w:pPr>
+      <w:r>
+        <w:t xml:space="preserve"> Share Locations of Each other</w:t>
+      </w:r>
+    </w:p>
+    <w:p>
+      <w:pPr>
+        <w:pStyle w:val="ListParagraph"/>
+        <w:numPr>
+          <w:ilvl w:val="0"/>
+          <w:numId w:val="4"/>
+        </w:numPr>
+      </w:pPr>
+      <w:r>
+        <w:t xml:space="preserve"> Common Point</w:t>
+      </w:r>
+    </w:p>
+    <w:p>
+      <w:pPr>
+        <w:pStyle w:val="ListParagraph"/>
+        <w:numPr>
+          <w:ilvl w:val="0"/>
+          <w:numId w:val="4"/>
+        </w:numPr>
+      </w:pPr>
+      <w:r>
+        <w:t>Common Point Between States</w:t>
+      </w:r>
+    </w:p>
+    <w:p>
+      <w:pPr>
+        <w:ind w:left="360"/>
+      </w:pPr>
+      <w:r>
+        <w:t>Inputs:</w:t>
+      </w:r>
+    </w:p>
+    <w:p>
+      <w:pPr>
+        <w:pStyle w:val="ListParagraph"/>
+        <w:numPr>
+          <w:ilvl w:val="0"/>
+          <w:numId w:val="9"/>
+        </w:numPr>
+      </w:pPr>
+      <w:r>
+        <w:t>I should be able</w:t>
+      </w:r>
+      <w:r>
+        <w:t xml:space="preserve"> set My Preference of Travelling</w:t>
+      </w:r>
+      <w:r>
+        <w:t xml:space="preserve"> E.g 30 miles</w:t>
+      </w:r>
+    </w:p>
+    <w:p>
+      <w:pPr>
+        <w:pStyle w:val="ListParagraph"/>
+        <w:numPr>
+          <w:ilvl w:val="0"/>
+          <w:numId w:val="9"/>
+        </w:numPr>
+      </w:pPr>
+      <w:r>
+        <w:t>Polygon – Show business of Interest E.g. Non Veg, Bar, Theater etc..,</w:t>
+      </w:r>
+    </w:p>
+    <w:p>
+      <w:pPr>
+        <w:pStyle w:val="ListParagraph"/>
+        <w:numPr>
+          <w:ilvl w:val="0"/>
+          <w:numId w:val="9"/>
+        </w:numPr>
+      </w:pPr>
+      <w:r>
+        <w:t>Add a feature after deciding on</w:t>
+      </w:r>
+      <w:r>
+        <w:t xml:space="preserve"> the location do you want to </w:t>
+      </w:r>
+      <w:r>
+        <w:t xml:space="preserve">plan </w:t>
+      </w:r>
+      <w:r>
+        <w:t>itinerary</w:t>
+      </w:r>
+      <w:r>
+        <w:t xml:space="preserve"> for you.</w:t>
+      </w:r>
+    </w:p>
+    <w:p>
+      <w:pPr>
+        <w:pStyle w:val="ListParagraph"/>
+        <w:numPr>
+          <w:ilvl w:val="0"/>
+          <w:numId w:val="9"/>
+        </w:numPr>
+      </w:pPr>
+      <w:bookmarkStart w:id="0" w:name="_GoBack"/>
+      <w:bookmarkEnd w:id="0"/>
+    </w:p>
+    <w:p/>
+    <w:p>
+      <w:pPr>
+        <w:rPr>
+          <w:b/>
+          <w:highlight w:val="yellow"/>
+        </w:rPr>
+      </w:pPr>
+      <w:r>
+        <w:rPr>
+          <w:b/>
+          <w:highlight w:val="yellow"/>
+        </w:rPr>
+        <w:t>Emergency App:</w:t>
+      </w:r>
+    </w:p>
+    <w:p>
+      <w:pPr>
+        <w:pStyle w:val="ListParagraph"/>
+        <w:numPr>
+          <w:ilvl w:val="0"/>
+          <w:numId w:val="4"/>
+        </w:numPr>
+      </w:pPr>
+      <w:r>
+        <w:t>Instead of just tapping some key/button</w:t>
+      </w:r>
+    </w:p>
+    <w:p>
+      <w:pPr>
+        <w:pStyle w:val="ListParagraph"/>
+        <w:numPr>
+          <w:ilvl w:val="0"/>
+          <w:numId w:val="4"/>
+        </w:numPr>
+      </w:pPr>
+      <w:r>
+        <w:t>We can have something that there should be a voice recognition key Word and then send alerts</w:t>
+      </w:r>
+    </w:p>
+    <w:p>
+      <w:pPr>
+        <w:pStyle w:val="ListParagraph"/>
+        <w:numPr>
+          <w:ilvl w:val="0"/>
+          <w:numId w:val="4"/>
+        </w:numPr>
+      </w:pPr>
+      <w:r>
+        <w:t>Instead of tap voice recognition.</w:t>
+      </w:r>
+    </w:p>
+    <w:p/>
     <w:p>
       <w:pPr>
         <w:rPr>
@@ -41,16 +273,11 @@
           <w:numId w:val="4"/>
         </w:numPr>
       </w:pPr>
-      <w:proofErr w:type="spellStart"/>
       <w:r>
         <w:t>PingD</w:t>
       </w:r>
       <w:r>
-        <w:t>ashUin</w:t>
-      </w:r>
-      <w:proofErr w:type="spellEnd"/>
-      <w:r>
-        <w:t xml:space="preserve"> is API for pinging an IP</w:t>
+        <w:t>ashUin is API for pinging an IP</w:t>
       </w:r>
     </w:p>
     <w:p>
@@ -61,13 +288,8 @@
           <w:numId w:val="4"/>
         </w:numPr>
       </w:pPr>
-      <w:proofErr w:type="spellStart"/>
-      <w:r>
-        <w:t>IPinfoDB</w:t>
-      </w:r>
-      <w:proofErr w:type="spellEnd"/>
-      <w:r>
-        <w:t xml:space="preserve"> - API fo</w:t>
+      <w:r>
+        <w:t>IPinfoDB - API fo</w:t>
       </w:r>
       <w:r>
         <w:t>r returns Location based on IP.</w:t>
@@ -82,34 +304,10 @@
         </w:numPr>
       </w:pPr>
       <w:r>
-        <w:t xml:space="preserve">City </w:t>
-      </w:r>
-      <w:proofErr w:type="spellStart"/>
-      <w:r>
-        <w:t>GeoDashLocation</w:t>
-      </w:r>
-      <w:proofErr w:type="spellEnd"/>
-      <w:r>
-        <w:t xml:space="preserve"> </w:t>
-      </w:r>
-      <w:proofErr w:type="spellStart"/>
-      <w:r>
-        <w:t>LookUp</w:t>
-      </w:r>
-      <w:proofErr w:type="spellEnd"/>
-      <w:r>
-        <w:t xml:space="preserve"> -</w:t>
-      </w:r>
-      <w:r>
-        <w:t xml:space="preserve"> API for </w:t>
-      </w:r>
-      <w:proofErr w:type="spellStart"/>
-      <w:r>
-        <w:t>Lat</w:t>
-      </w:r>
-      <w:proofErr w:type="spellEnd"/>
-      <w:r>
-        <w:t>/Long and time zone</w:t>
+        <w:t>City GeoDashLocation LookUp -</w:t>
+      </w:r>
+      <w:r>
+        <w:t xml:space="preserve"> API for Lat/Long and time zone</w:t>
       </w:r>
     </w:p>
     <w:p>
@@ -120,13 +318,8 @@
           <w:numId w:val="4"/>
         </w:numPr>
       </w:pPr>
-      <w:proofErr w:type="spellStart"/>
-      <w:r>
-        <w:t>TimeZone</w:t>
-      </w:r>
-      <w:proofErr w:type="spellEnd"/>
-      <w:r>
-        <w:t xml:space="preserve"> DB - API for Local time based on </w:t>
+      <w:r>
+        <w:t xml:space="preserve">TimeZone DB - API for Local time based on </w:t>
       </w:r>
       <w:r>
         <w:t>time zone</w:t>
@@ -297,15 +490,8 @@
         <w:ind w:left="1080"/>
       </w:pPr>
       <w:r>
-        <w:t xml:space="preserve">Track on the </w:t>
-      </w:r>
-      <w:proofErr w:type="spellStart"/>
-      <w:r>
-        <w:t>ipasses</w:t>
-      </w:r>
-      <w:proofErr w:type="spellEnd"/>
-      <w:r>
-        <w:t xml:space="preserve"> that we pay.</w:t>
+        <w:lastRenderedPageBreak/>
+        <w:t>Track on the ipasses that we pay.</w:t>
       </w:r>
     </w:p>
     <w:p>
@@ -343,13 +529,8 @@
         </w:numPr>
         <w:ind w:left="1080"/>
       </w:pPr>
-      <w:proofErr w:type="spellStart"/>
-      <w:r>
-        <w:t>Toolsmart</w:t>
-      </w:r>
-      <w:proofErr w:type="spellEnd"/>
-      <w:r>
-        <w:t xml:space="preserve"> </w:t>
+      <w:r>
+        <w:t xml:space="preserve">Toolsmart </w:t>
       </w:r>
       <w:r>
         <w:t>–</w:t>
@@ -441,13 +622,8 @@
           <w:numId w:val="8"/>
         </w:numPr>
       </w:pPr>
-      <w:proofErr w:type="spellStart"/>
-      <w:r>
-        <w:t>Gow</w:t>
-      </w:r>
-      <w:proofErr w:type="spellEnd"/>
-      <w:r>
-        <w:t xml:space="preserve"> to get Toll Info.</w:t>
+      <w:r>
+        <w:t>Gow to get Toll Info.</w:t>
       </w:r>
     </w:p>
     <w:p>
@@ -470,106 +646,87 @@
           <w:highlight w:val="yellow"/>
         </w:rPr>
       </w:pPr>
-      <w:proofErr w:type="spellStart"/>
       <w:r>
         <w:rPr>
           <w:b/>
           <w:highlight w:val="yellow"/>
         </w:rPr>
-        <w:t>OnTheMap</w:t>
-      </w:r>
-      <w:proofErr w:type="spellEnd"/>
-      <w:r>
+        <w:t>OnTheMap -- on the fly :</w:t>
+      </w:r>
+    </w:p>
+    <w:p>
+      <w:pPr>
+        <w:pStyle w:val="ListParagraph"/>
+        <w:numPr>
+          <w:ilvl w:val="0"/>
+          <w:numId w:val="4"/>
+        </w:numPr>
+      </w:pPr>
+      <w:r>
+        <w:t xml:space="preserve">If a Picture is shown with pop </w:t>
+      </w:r>
+      <w:r>
+        <w:t xml:space="preserve">ups </w:t>
+      </w:r>
+      <w:r>
+        <w:t>i.e.</w:t>
+      </w:r>
+      <w:r>
+        <w:t xml:space="preserve"> names</w:t>
+      </w:r>
+    </w:p>
+    <w:p>
+      <w:pPr>
+        <w:pStyle w:val="ListParagraph"/>
+        <w:numPr>
+          <w:ilvl w:val="0"/>
+          <w:numId w:val="4"/>
+        </w:numPr>
+      </w:pPr>
+      <w:r>
+        <w:t>Not</w:t>
+      </w:r>
+      <w:r>
+        <w:t xml:space="preserve"> the top view but flat view. (</w:t>
+      </w:r>
+      <w:r>
+        <w:t>Like</w:t>
+      </w:r>
+      <w:r>
+        <w:t xml:space="preserve"> street view)</w:t>
+      </w:r>
+    </w:p>
+    <w:p>
+      <w:pPr>
+        <w:pStyle w:val="ListParagraph"/>
+        <w:numPr>
+          <w:ilvl w:val="0"/>
+          <w:numId w:val="4"/>
+        </w:numPr>
+      </w:pPr>
+      <w:r>
+        <w:t xml:space="preserve">tourist app , point of </w:t>
+      </w:r>
+      <w:r>
+        <w:t>interests</w:t>
+      </w:r>
+      <w:r>
+        <w:t xml:space="preserve"> kind</w:t>
+      </w:r>
+    </w:p>
+    <w:p/>
+    <w:p>
+      <w:pPr>
         <w:rPr>
           <w:b/>
           <w:highlight w:val="yellow"/>
         </w:rPr>
-        <w:t xml:space="preserve"> -- on the </w:t>
-      </w:r>
-      <w:proofErr w:type="gramStart"/>
+      </w:pPr>
       <w:r>
         <w:rPr>
           <w:b/>
           <w:highlight w:val="yellow"/>
         </w:rPr>
-        <w:t>fly :</w:t>
-      </w:r>
-      <w:proofErr w:type="gramEnd"/>
-    </w:p>
-    <w:p>
-      <w:pPr>
-        <w:pStyle w:val="ListParagraph"/>
-        <w:numPr>
-          <w:ilvl w:val="0"/>
-          <w:numId w:val="4"/>
-        </w:numPr>
-      </w:pPr>
-      <w:r>
-        <w:t xml:space="preserve">If a Picture is shown with pop </w:t>
-      </w:r>
-      <w:r>
-        <w:t xml:space="preserve">ups </w:t>
-      </w:r>
-      <w:r>
-        <w:t>i.e.</w:t>
-      </w:r>
-      <w:r>
-        <w:t xml:space="preserve"> names</w:t>
-      </w:r>
-    </w:p>
-    <w:p>
-      <w:pPr>
-        <w:pStyle w:val="ListParagraph"/>
-        <w:numPr>
-          <w:ilvl w:val="0"/>
-          <w:numId w:val="4"/>
-        </w:numPr>
-      </w:pPr>
-      <w:r>
-        <w:t>Not</w:t>
-      </w:r>
-      <w:r>
-        <w:t xml:space="preserve"> the top view but flat view. (</w:t>
-      </w:r>
-      <w:r>
-        <w:t>Like</w:t>
-      </w:r>
-      <w:r>
-        <w:t xml:space="preserve"> street view)</w:t>
-      </w:r>
-    </w:p>
-    <w:p>
-      <w:pPr>
-        <w:pStyle w:val="ListParagraph"/>
-        <w:numPr>
-          <w:ilvl w:val="0"/>
-          <w:numId w:val="4"/>
-        </w:numPr>
-      </w:pPr>
-      <w:r>
-        <w:t xml:space="preserve">tourist app , point of </w:t>
-      </w:r>
-      <w:r>
-        <w:t>interests</w:t>
-      </w:r>
-      <w:r>
-        <w:t xml:space="preserve"> kind</w:t>
-      </w:r>
-    </w:p>
-    <w:p/>
-    <w:p>
-      <w:pPr>
-        <w:rPr>
-          <w:b/>
-          <w:highlight w:val="yellow"/>
-        </w:rPr>
-      </w:pPr>
-      <w:r>
-        <w:rPr>
-          <w:b/>
-          <w:highlight w:val="yellow"/>
-        </w:rPr>
-        <w:lastRenderedPageBreak/>
         <w:t>Finding a College in US for MS students:</w:t>
       </w:r>
     </w:p>
@@ -667,93 +824,6 @@
         <w:t>Blogs</w:t>
       </w:r>
     </w:p>
-    <w:p>
-      <w:pPr>
-        <w:rPr>
-          <w:b/>
-          <w:highlight w:val="yellow"/>
-        </w:rPr>
-      </w:pPr>
-      <w:proofErr w:type="spellStart"/>
-      <w:r>
-        <w:rPr>
-          <w:b/>
-          <w:highlight w:val="yellow"/>
-        </w:rPr>
-        <w:t>MeetMyFriend</w:t>
-      </w:r>
-      <w:proofErr w:type="spellEnd"/>
-      <w:r>
-        <w:rPr>
-          <w:b/>
-          <w:highlight w:val="yellow"/>
-        </w:rPr>
-        <w:t>: Closed Group Circle.</w:t>
-      </w:r>
-    </w:p>
-    <w:p>
-      <w:pPr>
-        <w:pStyle w:val="ListParagraph"/>
-        <w:numPr>
-          <w:ilvl w:val="0"/>
-          <w:numId w:val="7"/>
-        </w:numPr>
-      </w:pPr>
-      <w:r>
-        <w:t>Friend on the Way</w:t>
-      </w:r>
-    </w:p>
-    <w:p>
-      <w:pPr>
-        <w:pStyle w:val="ListParagraph"/>
-        <w:numPr>
-          <w:ilvl w:val="0"/>
-          <w:numId w:val="7"/>
-        </w:numPr>
-      </w:pPr>
-      <w:r>
-        <w:t>Going to a</w:t>
-      </w:r>
-      <w:r>
-        <w:t xml:space="preserve"> Marriage</w:t>
-      </w:r>
-    </w:p>
-    <w:p>
-      <w:pPr>
-        <w:pStyle w:val="ListParagraph"/>
-        <w:numPr>
-          <w:ilvl w:val="0"/>
-          <w:numId w:val="7"/>
-        </w:numPr>
-      </w:pPr>
-      <w:r>
-        <w:t xml:space="preserve">Visiting Chennai </w:t>
-      </w:r>
-    </w:p>
-    <w:p>
-      <w:pPr>
-        <w:pStyle w:val="ListParagraph"/>
-        <w:numPr>
-          <w:ilvl w:val="0"/>
-          <w:numId w:val="7"/>
-        </w:numPr>
-      </w:pPr>
-      <w:r>
-        <w:t xml:space="preserve"> Share Locations of Each other</w:t>
-      </w:r>
-    </w:p>
-    <w:p>
-      <w:pPr>
-        <w:pStyle w:val="ListParagraph"/>
-        <w:numPr>
-          <w:ilvl w:val="0"/>
-          <w:numId w:val="7"/>
-        </w:numPr>
-      </w:pPr>
-      <w:r>
-        <w:t xml:space="preserve"> Common Point</w:t>
-      </w:r>
-    </w:p>
     <w:p/>
     <w:p>
       <w:r>
@@ -762,36 +832,18 @@
     </w:p>
     <w:p>
       <w:r>
-        <w:t xml:space="preserve">319086 - </w:t>
-      </w:r>
-      <w:proofErr w:type="spellStart"/>
-      <w:r>
-        <w:t>Debarshi</w:t>
-      </w:r>
-      <w:proofErr w:type="gramStart"/>
-      <w:r>
-        <w:t>,Bhattacharya</w:t>
-      </w:r>
-      <w:proofErr w:type="spellEnd"/>
-      <w:proofErr w:type="gramEnd"/>
-    </w:p>
-    <w:p>
-      <w:r>
-        <w:t xml:space="preserve">351724- David Raja, </w:t>
-      </w:r>
-      <w:proofErr w:type="spellStart"/>
-      <w:r>
-        <w:t>Dharmaraj</w:t>
-      </w:r>
-      <w:proofErr w:type="spellEnd"/>
+        <w:t>319086 - Debarshi,Bhattacharya</w:t>
+      </w:r>
+    </w:p>
+    <w:p>
+      <w:r>
+        <w:t>351724- David Raja, Dharmaraj</w:t>
+      </w:r>
     </w:p>
     <w:p/>
     <w:p/>
     <w:p/>
-    <w:p>
-      <w:bookmarkStart w:id="0" w:name="_GoBack"/>
-      <w:bookmarkEnd w:id="0"/>
-    </w:p>
+    <w:p/>
     <w:sectPr>
       <w:pgSz w:w="12240" w:h="15840"/>
       <w:pgMar w:top="1440" w:right="1440" w:bottom="1440" w:left="1440" w:header="720" w:footer="720" w:gutter="0"/>
@@ -804,7 +856,7 @@
 
 <file path=word/numbering.xml><?xml version="1.0" encoding="utf-8"?>
 <w:numbering xmlns:wpc="http://schemas.microsoft.com/office/word/2010/wordprocessingCanvas" xmlns:mc="http://schemas.openxmlformats.org/markup-compatibility/2006" xmlns:o="urn:schemas-microsoft-com:office:office" xmlns:r="http://schemas.openxmlformats.org/officeDocument/2006/relationships" xmlns:m="http://schemas.openxmlformats.org/officeDocument/2006/math" xmlns:v="urn:schemas-microsoft-com:vml" xmlns:wp14="http://schemas.microsoft.com/office/word/2010/wordprocessingDrawing" xmlns:wp="http://schemas.openxmlformats.org/drawingml/2006/wordprocessingDrawing" xmlns:w10="urn:schemas-microsoft-com:office:word" xmlns:w="http://schemas.openxmlformats.org/wordprocessingml/2006/main" xmlns:w14="http://schemas.microsoft.com/office/word/2010/wordml" xmlns:w15="http://schemas.microsoft.com/office/word/2012/wordml" xmlns:wpg="http://schemas.microsoft.com/office/word/2010/wordprocessingGroup" xmlns:wpi="http://schemas.microsoft.com/office/word/2010/wordprocessingInk" xmlns:wne="http://schemas.microsoft.com/office/word/2006/wordml" xmlns:wps="http://schemas.microsoft.com/office/word/2010/wordprocessingShape" mc:Ignorable="w14 w15 wp14">
-  <w:abstractNum w:abstractNumId="0">
+  <w:abstractNum w:abstractNumId="0" w15:restartNumberingAfterBreak="0">
     <w:nsid w:val="0DAE78C8"/>
     <w:multiLevelType w:val="hybridMultilevel"/>
     <w:tmpl w:val="A3161E7A"/>
@@ -917,7 +969,7 @@
       </w:rPr>
     </w:lvl>
   </w:abstractNum>
-  <w:abstractNum w:abstractNumId="1">
+  <w:abstractNum w:abstractNumId="1" w15:restartNumberingAfterBreak="0">
     <w:nsid w:val="13C235BE"/>
     <w:multiLevelType w:val="hybridMultilevel"/>
     <w:tmpl w:val="8056EE4C"/>
@@ -1029,7 +1081,7 @@
       </w:rPr>
     </w:lvl>
   </w:abstractNum>
-  <w:abstractNum w:abstractNumId="2">
+  <w:abstractNum w:abstractNumId="2" w15:restartNumberingAfterBreak="0">
     <w:nsid w:val="1BE72175"/>
     <w:multiLevelType w:val="hybridMultilevel"/>
     <w:tmpl w:val="8F60C430"/>
@@ -1141,7 +1193,7 @@
       </w:rPr>
     </w:lvl>
   </w:abstractNum>
-  <w:abstractNum w:abstractNumId="3">
+  <w:abstractNum w:abstractNumId="3" w15:restartNumberingAfterBreak="0">
     <w:nsid w:val="1F8F59C3"/>
     <w:multiLevelType w:val="hybridMultilevel"/>
     <w:tmpl w:val="A78C4F2E"/>
@@ -1254,7 +1306,7 @@
       </w:rPr>
     </w:lvl>
   </w:abstractNum>
-  <w:abstractNum w:abstractNumId="4">
+  <w:abstractNum w:abstractNumId="4" w15:restartNumberingAfterBreak="0">
     <w:nsid w:val="353E4FE7"/>
     <w:multiLevelType w:val="hybridMultilevel"/>
     <w:tmpl w:val="50FAE216"/>
@@ -1367,7 +1419,120 @@
       </w:rPr>
     </w:lvl>
   </w:abstractNum>
-  <w:abstractNum w:abstractNumId="5">
+  <w:abstractNum w:abstractNumId="5" w15:restartNumberingAfterBreak="0">
+    <w:nsid w:val="3D325A81"/>
+    <w:multiLevelType w:val="hybridMultilevel"/>
+    <w:tmpl w:val="99A4CD6A"/>
+    <w:lvl w:ilvl="0" w:tplc="04090001">
+      <w:start w:val="1"/>
+      <w:numFmt w:val="bullet"/>
+      <w:lvlText w:val=""/>
+      <w:lvlJc w:val="left"/>
+      <w:pPr>
+        <w:ind w:left="1080" w:hanging="360"/>
+      </w:pPr>
+      <w:rPr>
+        <w:rFonts w:ascii="Symbol" w:hAnsi="Symbol" w:hint="default"/>
+      </w:rPr>
+    </w:lvl>
+    <w:lvl w:ilvl="1" w:tplc="04090003" w:tentative="1">
+      <w:start w:val="1"/>
+      <w:numFmt w:val="bullet"/>
+      <w:lvlText w:val="o"/>
+      <w:lvlJc w:val="left"/>
+      <w:pPr>
+        <w:ind w:left="1800" w:hanging="360"/>
+      </w:pPr>
+      <w:rPr>
+        <w:rFonts w:ascii="Courier New" w:hAnsi="Courier New" w:cs="Courier New" w:hint="default"/>
+      </w:rPr>
+    </w:lvl>
+    <w:lvl w:ilvl="2" w:tplc="04090005" w:tentative="1">
+      <w:start w:val="1"/>
+      <w:numFmt w:val="bullet"/>
+      <w:lvlText w:val=""/>
+      <w:lvlJc w:val="left"/>
+      <w:pPr>
+        <w:ind w:left="2520" w:hanging="360"/>
+      </w:pPr>
+      <w:rPr>
+        <w:rFonts w:ascii="Wingdings" w:hAnsi="Wingdings" w:hint="default"/>
+      </w:rPr>
+    </w:lvl>
+    <w:lvl w:ilvl="3" w:tplc="04090001" w:tentative="1">
+      <w:start w:val="1"/>
+      <w:numFmt w:val="bullet"/>
+      <w:lvlText w:val=""/>
+      <w:lvlJc w:val="left"/>
+      <w:pPr>
+        <w:ind w:left="3240" w:hanging="360"/>
+      </w:pPr>
+      <w:rPr>
+        <w:rFonts w:ascii="Symbol" w:hAnsi="Symbol" w:hint="default"/>
+      </w:rPr>
+    </w:lvl>
+    <w:lvl w:ilvl="4" w:tplc="04090003" w:tentative="1">
+      <w:start w:val="1"/>
+      <w:numFmt w:val="bullet"/>
+      <w:lvlText w:val="o"/>
+      <w:lvlJc w:val="left"/>
+      <w:pPr>
+        <w:ind w:left="3960" w:hanging="360"/>
+      </w:pPr>
+      <w:rPr>
+        <w:rFonts w:ascii="Courier New" w:hAnsi="Courier New" w:cs="Courier New" w:hint="default"/>
+      </w:rPr>
+    </w:lvl>
+    <w:lvl w:ilvl="5" w:tplc="04090005" w:tentative="1">
+      <w:start w:val="1"/>
+      <w:numFmt w:val="bullet"/>
+      <w:lvlText w:val=""/>
+      <w:lvlJc w:val="left"/>
+      <w:pPr>
+        <w:ind w:left="4680" w:hanging="360"/>
+      </w:pPr>
+      <w:rPr>
+        <w:rFonts w:ascii="Wingdings" w:hAnsi="Wingdings" w:hint="default"/>
+      </w:rPr>
+    </w:lvl>
+    <w:lvl w:ilvl="6" w:tplc="04090001" w:tentative="1">
+      <w:start w:val="1"/>
+      <w:numFmt w:val="bullet"/>
+      <w:lvlText w:val=""/>
+      <w:lvlJc w:val="left"/>
+      <w:pPr>
+        <w:ind w:left="5400" w:hanging="360"/>
+      </w:pPr>
+      <w:rPr>
+        <w:rFonts w:ascii="Symbol" w:hAnsi="Symbol" w:hint="default"/>
+      </w:rPr>
+    </w:lvl>
+    <w:lvl w:ilvl="7" w:tplc="04090003" w:tentative="1">
+      <w:start w:val="1"/>
+      <w:numFmt w:val="bullet"/>
+      <w:lvlText w:val="o"/>
+      <w:lvlJc w:val="left"/>
+      <w:pPr>
+        <w:ind w:left="6120" w:hanging="360"/>
+      </w:pPr>
+      <w:rPr>
+        <w:rFonts w:ascii="Courier New" w:hAnsi="Courier New" w:cs="Courier New" w:hint="default"/>
+      </w:rPr>
+    </w:lvl>
+    <w:lvl w:ilvl="8" w:tplc="04090005" w:tentative="1">
+      <w:start w:val="1"/>
+      <w:numFmt w:val="bullet"/>
+      <w:lvlText w:val=""/>
+      <w:lvlJc w:val="left"/>
+      <w:pPr>
+        <w:ind w:left="6840" w:hanging="360"/>
+      </w:pPr>
+      <w:rPr>
+        <w:rFonts w:ascii="Wingdings" w:hAnsi="Wingdings" w:hint="default"/>
+      </w:rPr>
+    </w:lvl>
+  </w:abstractNum>
+  <w:abstractNum w:abstractNumId="6" w15:restartNumberingAfterBreak="0">
     <w:nsid w:val="440111AD"/>
     <w:multiLevelType w:val="hybridMultilevel"/>
     <w:tmpl w:val="496AF7CC"/>
@@ -1480,7 +1645,7 @@
       </w:rPr>
     </w:lvl>
   </w:abstractNum>
-  <w:abstractNum w:abstractNumId="6">
+  <w:abstractNum w:abstractNumId="7" w15:restartNumberingAfterBreak="0">
     <w:nsid w:val="68887EEB"/>
     <w:multiLevelType w:val="hybridMultilevel"/>
     <w:tmpl w:val="90020A8A"/>
@@ -1592,7 +1757,7 @@
       </w:rPr>
     </w:lvl>
   </w:abstractNum>
-  <w:abstractNum w:abstractNumId="7">
+  <w:abstractNum w:abstractNumId="8" w15:restartNumberingAfterBreak="0">
     <w:nsid w:val="7FA23B51"/>
     <w:multiLevelType w:val="hybridMultilevel"/>
     <w:tmpl w:val="24C6437A"/>
@@ -1717,15 +1882,18 @@
     <w:abstractNumId w:val="1"/>
   </w:num>
   <w:num w:numId="5">
-    <w:abstractNumId w:val="6"/>
+    <w:abstractNumId w:val="7"/>
   </w:num>
   <w:num w:numId="6">
-    <w:abstractNumId w:val="7"/>
+    <w:abstractNumId w:val="8"/>
   </w:num>
   <w:num w:numId="7">
     <w:abstractNumId w:val="2"/>
   </w:num>
   <w:num w:numId="8">
+    <w:abstractNumId w:val="6"/>
+  </w:num>
+  <w:num w:numId="9">
     <w:abstractNumId w:val="5"/>
   </w:num>
 </w:numbering>
@@ -2163,6 +2331,17 @@
       <w:contextualSpacing/>
     </w:pPr>
   </w:style>
+  <w:style w:type="character" w:styleId="Hyperlink">
+    <w:name w:val="Hyperlink"/>
+    <w:basedOn w:val="DefaultParagraphFont"/>
+    <w:uiPriority w:val="99"/>
+    <w:unhideWhenUsed/>
+    <w:rsid w:val="007F446C"/>
+    <w:rPr>
+      <w:color w:val="0563C1" w:themeColor="hyperlink"/>
+      <w:u w:val="single"/>
+    </w:rPr>
+  </w:style>
 </w:styles>
 </file>
 
